--- a/Portfolio Report.docx
+++ b/Portfolio Report.docx
@@ -440,7 +440,7 @@
           <w:r>
             <w:fldChar w:fldCharType="separate"/>
           </w:r>
-          <w:hyperlink w:anchor="_Toc65606938" w:history="1">
+          <w:hyperlink w:anchor="_Toc66137808" w:history="1">
             <w:r>
               <w:rPr>
                 <w:rStyle w:val="Hyperlink"/>
@@ -467,7 +467,7 @@
                 <w:noProof/>
                 <w:webHidden/>
               </w:rPr>
-              <w:instrText xml:space="preserve"> PAGEREF _Toc65606938 \h </w:instrText>
+              <w:instrText xml:space="preserve"> PAGEREF _Toc66137808 \h </w:instrText>
             </w:r>
             <w:r>
               <w:rPr>
@@ -510,7 +510,7 @@
               <w:lang w:eastAsia="nl-NL"/>
             </w:rPr>
           </w:pPr>
-          <w:hyperlink w:anchor="_Toc65606939" w:history="1">
+          <w:hyperlink w:anchor="_Toc66137809" w:history="1">
             <w:r>
               <w:rPr>
                 <w:rStyle w:val="Hyperlink"/>
@@ -537,7 +537,7 @@
                 <w:noProof/>
                 <w:webHidden/>
               </w:rPr>
-              <w:instrText xml:space="preserve"> PAGEREF _Toc65606939 \h </w:instrText>
+              <w:instrText xml:space="preserve"> PAGEREF _Toc66137809 \h </w:instrText>
             </w:r>
             <w:r>
               <w:rPr>
@@ -581,7 +581,7 @@
               <w:lang w:eastAsia="nl-NL"/>
             </w:rPr>
           </w:pPr>
-          <w:hyperlink w:anchor="_Toc65606940" w:history="1">
+          <w:hyperlink w:anchor="_Toc66137810" w:history="1">
             <w:r>
               <w:rPr>
                 <w:rStyle w:val="Hyperlink"/>
@@ -623,7 +623,7 @@
                 <w:noProof/>
                 <w:webHidden/>
               </w:rPr>
-              <w:instrText xml:space="preserve"> PAGEREF _Toc65606940 \h </w:instrText>
+              <w:instrText xml:space="preserve"> PAGEREF _Toc66137810 \h </w:instrText>
             </w:r>
             <w:r>
               <w:rPr>
@@ -667,7 +667,7 @@
               <w:lang w:eastAsia="nl-NL"/>
             </w:rPr>
           </w:pPr>
-          <w:hyperlink w:anchor="_Toc65606941" w:history="1">
+          <w:hyperlink w:anchor="_Toc66137811" w:history="1">
             <w:r>
               <w:rPr>
                 <w:rStyle w:val="Hyperlink"/>
@@ -709,7 +709,7 @@
                 <w:noProof/>
                 <w:webHidden/>
               </w:rPr>
-              <w:instrText xml:space="preserve"> PAGEREF _Toc65606941 \h </w:instrText>
+              <w:instrText xml:space="preserve"> PAGEREF _Toc66137811 \h </w:instrText>
             </w:r>
             <w:r>
               <w:rPr>
@@ -753,7 +753,7 @@
               <w:lang w:eastAsia="nl-NL"/>
             </w:rPr>
           </w:pPr>
-          <w:hyperlink w:anchor="_Toc65606942" w:history="1">
+          <w:hyperlink w:anchor="_Toc66137812" w:history="1">
             <w:r>
               <w:rPr>
                 <w:rStyle w:val="Hyperlink"/>
@@ -795,7 +795,7 @@
                 <w:noProof/>
                 <w:webHidden/>
               </w:rPr>
-              <w:instrText xml:space="preserve"> PAGEREF _Toc65606942 \h </w:instrText>
+              <w:instrText xml:space="preserve"> PAGEREF _Toc66137812 \h </w:instrText>
             </w:r>
             <w:r>
               <w:rPr>
@@ -839,7 +839,7 @@
               <w:lang w:eastAsia="nl-NL"/>
             </w:rPr>
           </w:pPr>
-          <w:hyperlink w:anchor="_Toc65606943" w:history="1">
+          <w:hyperlink w:anchor="_Toc66137813" w:history="1">
             <w:r>
               <w:rPr>
                 <w:rStyle w:val="Hyperlink"/>
@@ -881,7 +881,7 @@
                 <w:noProof/>
                 <w:webHidden/>
               </w:rPr>
-              <w:instrText xml:space="preserve"> PAGEREF _Toc65606943 \h </w:instrText>
+              <w:instrText xml:space="preserve"> PAGEREF _Toc66137813 \h </w:instrText>
             </w:r>
             <w:r>
               <w:rPr>
@@ -925,7 +925,7 @@
               <w:lang w:eastAsia="nl-NL"/>
             </w:rPr>
           </w:pPr>
-          <w:hyperlink w:anchor="_Toc65606944" w:history="1">
+          <w:hyperlink w:anchor="_Toc66137814" w:history="1">
             <w:r>
               <w:rPr>
                 <w:rStyle w:val="Hyperlink"/>
@@ -946,7 +946,7 @@
                 <w:rStyle w:val="Hyperlink"/>
                 <w:noProof/>
               </w:rPr>
-              <w:t>Data Acquisition  &amp; (further) Understanding</w:t>
+              <w:t>Data Acquisition &amp; (further) Understanding</w:t>
             </w:r>
             <w:r>
               <w:rPr>
@@ -967,7 +967,93 @@
                 <w:noProof/>
                 <w:webHidden/>
               </w:rPr>
-              <w:instrText xml:space="preserve"> PAGEREF _Toc65606944 \h </w:instrText>
+              <w:instrText xml:space="preserve"> PAGEREF _Toc66137814 \h </w:instrText>
+            </w:r>
+            <w:r>
+              <w:rPr>
+                <w:noProof/>
+                <w:webHidden/>
+              </w:rPr>
+            </w:r>
+            <w:r>
+              <w:rPr>
+                <w:noProof/>
+                <w:webHidden/>
+              </w:rPr>
+              <w:fldChar w:fldCharType="separate"/>
+            </w:r>
+            <w:r>
+              <w:rPr>
+                <w:noProof/>
+                <w:webHidden/>
+              </w:rPr>
+              <w:t>5</w:t>
+            </w:r>
+            <w:r>
+              <w:rPr>
+                <w:noProof/>
+                <w:webHidden/>
+              </w:rPr>
+              <w:fldChar w:fldCharType="end"/>
+            </w:r>
+          </w:hyperlink>
+        </w:p>
+        <w:p>
+          <w:pPr>
+            <w:pStyle w:val="TOC2"/>
+            <w:tabs>
+              <w:tab w:val="left" w:pos="1100"/>
+              <w:tab w:val="right" w:leader="dot" w:pos="9062"/>
+            </w:tabs>
+            <w:rPr>
+              <w:rFonts w:eastAsiaTheme="minorEastAsia"/>
+              <w:noProof/>
+              <w:lang w:eastAsia="nl-NL"/>
+            </w:rPr>
+          </w:pPr>
+          <w:hyperlink w:anchor="_Toc66137815" w:history="1">
+            <w:r>
+              <w:rPr>
+                <w:rStyle w:val="Hyperlink"/>
+                <w:noProof/>
+              </w:rPr>
+              <w:t>1.3.3</w:t>
+            </w:r>
+            <w:r>
+              <w:rPr>
+                <w:rFonts w:eastAsiaTheme="minorEastAsia"/>
+                <w:noProof/>
+                <w:lang w:eastAsia="nl-NL"/>
+              </w:rPr>
+              <w:tab/>
+            </w:r>
+            <w:r>
+              <w:rPr>
+                <w:rStyle w:val="Hyperlink"/>
+                <w:noProof/>
+              </w:rPr>
+              <w:t>Modeling &amp; Deployment</w:t>
+            </w:r>
+            <w:r>
+              <w:rPr>
+                <w:noProof/>
+                <w:webHidden/>
+              </w:rPr>
+              <w:tab/>
+            </w:r>
+            <w:r>
+              <w:rPr>
+                <w:noProof/>
+                <w:webHidden/>
+              </w:rPr>
+              <w:fldChar w:fldCharType="begin"/>
+            </w:r>
+            <w:r>
+              <w:rPr>
+                <w:noProof/>
+                <w:webHidden/>
+              </w:rPr>
+              <w:instrText xml:space="preserve"> PAGEREF _Toc66137815 \h </w:instrText>
             </w:r>
             <w:r>
               <w:rPr>
@@ -1011,7 +1097,7 @@
               <w:lang w:eastAsia="nl-NL"/>
             </w:rPr>
           </w:pPr>
-          <w:hyperlink w:anchor="_Toc65606945" w:history="1">
+          <w:hyperlink w:anchor="_Toc66137816" w:history="1">
             <w:r>
               <w:rPr>
                 <w:rStyle w:val="Hyperlink"/>
@@ -1053,7 +1139,7 @@
                 <w:noProof/>
                 <w:webHidden/>
               </w:rPr>
-              <w:instrText xml:space="preserve"> PAGEREF _Toc65606945 \h </w:instrText>
+              <w:instrText xml:space="preserve"> PAGEREF _Toc66137816 \h </w:instrText>
             </w:r>
             <w:r>
               <w:rPr>
@@ -1073,7 +1159,7 @@
                 <w:noProof/>
                 <w:webHidden/>
               </w:rPr>
-              <w:t>5</w:t>
+              <w:t>6</w:t>
             </w:r>
             <w:r>
               <w:rPr>
@@ -1096,7 +1182,7 @@
               <w:lang w:eastAsia="nl-NL"/>
             </w:rPr>
           </w:pPr>
-          <w:hyperlink w:anchor="_Toc65606946" w:history="1">
+          <w:hyperlink w:anchor="_Toc66137817" w:history="1">
             <w:r>
               <w:rPr>
                 <w:rStyle w:val="Hyperlink"/>
@@ -1123,7 +1209,7 @@
                 <w:noProof/>
                 <w:webHidden/>
               </w:rPr>
-              <w:instrText xml:space="preserve"> PAGEREF _Toc65606946 \h </w:instrText>
+              <w:instrText xml:space="preserve"> PAGEREF _Toc66137817 \h </w:instrText>
             </w:r>
             <w:r>
               <w:rPr>
@@ -1166,7 +1252,7 @@
               <w:lang w:eastAsia="nl-NL"/>
             </w:rPr>
           </w:pPr>
-          <w:hyperlink w:anchor="_Toc65606947" w:history="1">
+          <w:hyperlink w:anchor="_Toc66137818" w:history="1">
             <w:r>
               <w:rPr>
                 <w:rStyle w:val="Hyperlink"/>
@@ -1193,7 +1279,7 @@
                 <w:noProof/>
                 <w:webHidden/>
               </w:rPr>
-              <w:instrText xml:space="preserve"> PAGEREF _Toc65606947 \h </w:instrText>
+              <w:instrText xml:space="preserve"> PAGEREF _Toc66137818 \h </w:instrText>
             </w:r>
             <w:r>
               <w:rPr>
@@ -1236,7 +1322,7 @@
               <w:lang w:eastAsia="nl-NL"/>
             </w:rPr>
           </w:pPr>
-          <w:hyperlink w:anchor="_Toc65606948" w:history="1">
+          <w:hyperlink w:anchor="_Toc66137819" w:history="1">
             <w:r>
               <w:rPr>
                 <w:rStyle w:val="Hyperlink"/>
@@ -1263,7 +1349,7 @@
                 <w:noProof/>
                 <w:webHidden/>
               </w:rPr>
-              <w:instrText xml:space="preserve"> PAGEREF _Toc65606948 \h </w:instrText>
+              <w:instrText xml:space="preserve"> PAGEREF _Toc66137819 \h </w:instrText>
             </w:r>
             <w:r>
               <w:rPr>
@@ -1446,16 +1532,9 @@
     </w:p>
     <w:p>
       <w:pPr>
-        <w:rPr>
-          <w:lang w:val="en-US"/>
-        </w:rPr>
-      </w:pPr>
-    </w:p>
-    <w:p>
-      <w:pPr>
         <w:pStyle w:val="Heading1"/>
       </w:pPr>
-      <w:bookmarkStart w:id="0" w:name="_Toc65606938"/>
+      <w:bookmarkStart w:id="0" w:name="_Toc66137808"/>
       <w:r>
         <w:lastRenderedPageBreak/>
         <w:t>Inleiding</w:t>
@@ -1479,68 +1558,54 @@
         <w:t xml:space="preserve"> v</w:t>
       </w:r>
       <w:r>
-        <w:t xml:space="preserve">erschillende opdrachten die zijn gemaakt tijdens het vak Intro Data </w:t>
+        <w:t>erschillende opdrachten die zijn gemaakt tijdens het vak Intro Data Science worden gebruikt om uit te leggen wat Data Science nou precies inhoudt</w:t>
+      </w:r>
+      <w:r>
+        <w:t xml:space="preserve"> en wat de taken zijn van een Data Scientist</w:t>
+      </w:r>
+      <w:r>
+        <w:t>. Dit wordt gedaan om voor de schrijver van dit rapport een koppeling te leggen tussen de theorie achter Data Science en de praktijk</w:t>
+      </w:r>
+      <w:r>
+        <w:t>. Dit zorgt dan weer voor</w:t>
+      </w:r>
+      <w:r>
+        <w:t xml:space="preserve"> een beter begrijpen van Data Science. </w:t>
+      </w:r>
+      <w:r>
+        <w:t>Het</w:t>
+      </w:r>
+      <w:r>
+        <w:t xml:space="preserve"> uitleggen aan de hand van </w:t>
+      </w:r>
+      <w:r>
+        <w:t xml:space="preserve">de </w:t>
+      </w:r>
+      <w:r>
+        <w:t>gemaakt</w:t>
+      </w:r>
+      <w:r>
+        <w:t>e</w:t>
+      </w:r>
+      <w:r>
+        <w:t xml:space="preserve"> opdrachten wordt gedaan in hoofdstuk 1.</w:t>
+      </w:r>
+      <w:r>
+        <w:t xml:space="preserve"> </w:t>
+      </w:r>
+      <w:r>
+        <w:t xml:space="preserve">In hoofdstuk 2 worden de taken van een data </w:t>
       </w:r>
       <w:proofErr w:type="spellStart"/>
       <w:r>
-        <w:t>Science</w:t>
+        <w:t>scientist</w:t>
       </w:r>
       <w:proofErr w:type="spellEnd"/>
       <w:r>
-        <w:t xml:space="preserve"> worden gebruikt om uit te leggen wat Data </w:t>
-      </w:r>
-      <w:proofErr w:type="spellStart"/>
-      <w:r>
-        <w:t>Science</w:t>
-      </w:r>
-      <w:proofErr w:type="spellEnd"/>
-      <w:r>
-        <w:t xml:space="preserve"> nou precies inhoudt. Dit wordt gedaan om voor de schrijver van dit rapport een koppeling te leggen tussen de theorie achter Data </w:t>
-      </w:r>
-      <w:proofErr w:type="spellStart"/>
-      <w:r>
-        <w:t>Science</w:t>
-      </w:r>
-      <w:proofErr w:type="spellEnd"/>
-      <w:r>
-        <w:t xml:space="preserve"> en de praktijk, om dus vervolgens een beter begrijpen van Data </w:t>
-      </w:r>
-      <w:proofErr w:type="spellStart"/>
-      <w:r>
-        <w:t>Science</w:t>
-      </w:r>
-      <w:proofErr w:type="spellEnd"/>
-      <w:r>
-        <w:t xml:space="preserve"> te krijgen. </w:t>
-      </w:r>
-      <w:r>
-        <w:t>Het</w:t>
-      </w:r>
-      <w:r>
-        <w:t xml:space="preserve"> uitleggen aan de hand van </w:t>
-      </w:r>
-      <w:r>
-        <w:t xml:space="preserve">de </w:t>
-      </w:r>
-      <w:r>
-        <w:t>gemaakt</w:t>
-      </w:r>
-      <w:r>
-        <w:t>e</w:t>
-      </w:r>
-      <w:r>
-        <w:t xml:space="preserve"> opdrachten wordt gedaan in hoofdstuk 1.</w:t>
-      </w:r>
-      <w:r>
-        <w:t xml:space="preserve"> Daarnaast zullen we in dit rapport bepreken wat een Data </w:t>
-      </w:r>
-      <w:proofErr w:type="spellStart"/>
-      <w:r>
-        <w:t>Scientist</w:t>
-      </w:r>
-      <w:proofErr w:type="spellEnd"/>
-      <w:r>
-        <w:t xml:space="preserve"> nou concreet doet. Dit bespreken wordt gedaan in hoofdstuk 2.</w:t>
+        <w:t xml:space="preserve"> toegelicht</w:t>
+      </w:r>
+      <w:r>
+        <w:t>.</w:t>
       </w:r>
     </w:p>
     <w:p/>
@@ -1548,39 +1613,18 @@
       <w:pPr>
         <w:pStyle w:val="Heading1"/>
       </w:pPr>
-      <w:bookmarkStart w:id="1" w:name="_Toc65606939"/>
+      <w:bookmarkStart w:id="1" w:name="_Toc66137809"/>
       <w:r>
         <w:t>1.</w:t>
       </w:r>
       <w:r>
-        <w:t xml:space="preserve"> Data </w:t>
-      </w:r>
-      <w:proofErr w:type="spellStart"/>
-      <w:r>
-        <w:t>Science</w:t>
+        <w:t xml:space="preserve"> Data Science</w:t>
       </w:r>
       <w:bookmarkEnd w:id="1"/>
-      <w:proofErr w:type="spellEnd"/>
-    </w:p>
-    <w:p>
-      <w:r>
-        <w:t xml:space="preserve">In dit hoofdstuk wordt aan de hand van gemaakte opdrachten tijdens het vak Intro Data </w:t>
-      </w:r>
-      <w:proofErr w:type="spellStart"/>
-      <w:r>
-        <w:t>Science</w:t>
-      </w:r>
-      <w:proofErr w:type="spellEnd"/>
-      <w:r>
-        <w:t xml:space="preserve"> uitgelegd wat Data </w:t>
-      </w:r>
-      <w:proofErr w:type="spellStart"/>
-      <w:r>
-        <w:t>Science</w:t>
-      </w:r>
-      <w:proofErr w:type="spellEnd"/>
-      <w:r>
-        <w:t xml:space="preserve"> is. </w:t>
+    </w:p>
+    <w:p>
+      <w:r>
+        <w:t xml:space="preserve">In dit hoofdstuk wordt aan de hand van gemaakte opdrachten tijdens het vak Intro Data Science uitgelegd wat Data Science is. </w:t>
       </w:r>
     </w:p>
     <w:p/>
@@ -1592,7 +1636,7 @@
           <w:numId w:val="3"/>
         </w:numPr>
       </w:pPr>
-      <w:bookmarkStart w:id="2" w:name="_Toc65606940"/>
+      <w:bookmarkStart w:id="2" w:name="_Toc66137810"/>
       <w:r>
         <w:t>Definitie</w:t>
       </w:r>
@@ -1600,45 +1644,22 @@
     </w:p>
     <w:p>
       <w:r>
-        <w:t xml:space="preserve">Om duidelijk te krijgen wat Data </w:t>
-      </w:r>
-      <w:proofErr w:type="spellStart"/>
-      <w:r>
-        <w:t>Science</w:t>
-      </w:r>
-      <w:proofErr w:type="spellEnd"/>
-      <w:r>
-        <w:t xml:space="preserve"> precies is begin ik met de definitie van Data </w:t>
-      </w:r>
-      <w:proofErr w:type="spellStart"/>
-      <w:r>
-        <w:t>Science</w:t>
-      </w:r>
-      <w:proofErr w:type="spellEnd"/>
-      <w:r>
-        <w:t xml:space="preserve">. </w:t>
+        <w:t xml:space="preserve">Om duidelijk te krijgen wat Data Science precies is begin ik met de definitie van Data Science. </w:t>
       </w:r>
       <w:r>
         <w:t xml:space="preserve">Deze definitie luidt ruw vertaald: "Data </w:t>
       </w:r>
-      <w:proofErr w:type="spellStart"/>
       <w:r>
         <w:t>S</w:t>
       </w:r>
       <w:r>
-        <w:t>cience</w:t>
-      </w:r>
-      <w:proofErr w:type="spellEnd"/>
-      <w:r>
-        <w:t xml:space="preserve"> is een interdisciplinair vakgebied dat gebruik maakt van wetenschappelijke methoden, processen, algoritmen en systemen om kennis en inzichten te extraheren uit vele structurele en ongestructureerde gegevens... Data </w:t>
-      </w:r>
-      <w:proofErr w:type="spellStart"/>
-      <w:r>
-        <w:t>science</w:t>
-      </w:r>
-      <w:proofErr w:type="spellEnd"/>
-      <w:r>
-        <w:t xml:space="preserve"> is een "concept om statistiek, data-analyse en hun verwante methoden te verenigen" om "actuele verschijnselen te begrijpen en te analyseren" met gegevens. Het maakt gebruik van technieken en theorieën uit vele gebieden binnen de context van wiskunde, statistiek, computerwetenschap, domeinkennis en informatiewetenschap." </w:t>
+        <w:t xml:space="preserve">cience is een interdisciplinair vakgebied dat gebruik maakt van wetenschappelijke methoden, processen, algoritmen en systemen om kennis en inzichten te extraheren uit vele structurele en ongestructureerde gegevens... Data </w:t>
+      </w:r>
+      <w:r>
+        <w:t>S</w:t>
+      </w:r>
+      <w:r>
+        <w:t xml:space="preserve">cience is een "concept om statistiek, data-analyse en hun verwante methoden te verenigen" om "actuele verschijnselen te begrijpen en te analyseren" met gegevens. Het maakt gebruik van technieken en theorieën uit vele gebieden binnen de context van wiskunde, statistiek, computerwetenschap, domeinkennis en informatiewetenschap." </w:t>
       </w:r>
       <w:r>
         <w:t xml:space="preserve">- </w:t>
@@ -1646,11 +1667,9 @@
       <w:r>
         <w:t xml:space="preserve">(Wikipedia </w:t>
       </w:r>
-      <w:proofErr w:type="spellStart"/>
-      <w:r>
-        <w:t>contributors</w:t>
-      </w:r>
-      <w:proofErr w:type="spellEnd"/>
+      <w:r>
+        <w:t>contributies</w:t>
+      </w:r>
       <w:r>
         <w:t>, 2021).</w:t>
       </w:r>
@@ -1664,95 +1683,34 @@
           <w:numId w:val="3"/>
         </w:numPr>
       </w:pPr>
-      <w:bookmarkStart w:id="3" w:name="_Toc65606941"/>
-      <w:r>
-        <w:t xml:space="preserve">Data </w:t>
+      <w:bookmarkStart w:id="3" w:name="_Toc66137811"/>
+      <w:r>
+        <w:t>Data Science Lifecycle</w:t>
+      </w:r>
+      <w:bookmarkEnd w:id="3"/>
+    </w:p>
+    <w:p>
+      <w:r>
+        <w:t xml:space="preserve">Nu dat we ongeveer weten wat </w:t>
+      </w:r>
+      <w:r>
+        <w:t xml:space="preserve">Data Science is kunnen we kijken naar de onderdelen waar Data Science uit bestaat. De onderdelen waar Data Science uit bestaat is Business Understanding, Data </w:t>
       </w:r>
       <w:proofErr w:type="spellStart"/>
       <w:r>
-        <w:t>Science</w:t>
+        <w:t>Acuisition</w:t>
       </w:r>
       <w:proofErr w:type="spellEnd"/>
       <w:r>
-        <w:t xml:space="preserve"> </w:t>
+        <w:t xml:space="preserve"> &amp; Understanding, Deployment en Modeling. Dit kunnen we ook weergeven als de Data Science Lifecycle. In figuur 1 wordt aangegeven hoe deze </w:t>
       </w:r>
       <w:proofErr w:type="spellStart"/>
       <w:r>
-        <w:t>Lifecycle</w:t>
-      </w:r>
-      <w:bookmarkEnd w:id="3"/>
+        <w:t>lifecycle</w:t>
+      </w:r>
       <w:proofErr w:type="spellEnd"/>
-    </w:p>
-    <w:p>
-      <w:r>
-        <w:t xml:space="preserve">Nu dat we ongeveer weten wat </w:t>
-      </w:r>
-      <w:r>
-        <w:t xml:space="preserve">Data </w:t>
-      </w:r>
-      <w:proofErr w:type="spellStart"/>
-      <w:r>
-        <w:t>Science</w:t>
-      </w:r>
-      <w:proofErr w:type="spellEnd"/>
-      <w:r>
-        <w:t xml:space="preserve"> is kunnen we kijken naar de onderdelen waar Data </w:t>
-      </w:r>
-      <w:proofErr w:type="spellStart"/>
-      <w:r>
-        <w:t>Science</w:t>
-      </w:r>
-      <w:proofErr w:type="spellEnd"/>
-      <w:r>
-        <w:t xml:space="preserve"> uit bestaat. De onderdelen waar Data </w:t>
-      </w:r>
-      <w:proofErr w:type="spellStart"/>
-      <w:r>
-        <w:t>Science</w:t>
-      </w:r>
-      <w:proofErr w:type="spellEnd"/>
-      <w:r>
-        <w:t xml:space="preserve"> uit bestaat is Business Understanding, Data </w:t>
-      </w:r>
-      <w:proofErr w:type="spellStart"/>
-      <w:r>
-        <w:t>Acuisition</w:t>
-      </w:r>
-      <w:proofErr w:type="spellEnd"/>
-      <w:r>
-        <w:t xml:space="preserve"> &amp; Understanding, Deployment en Modeling. Deze onderdelen zijn dus de onderdelen waar Data </w:t>
-      </w:r>
-      <w:proofErr w:type="spellStart"/>
-      <w:r>
-        <w:t>Science</w:t>
-      </w:r>
-      <w:proofErr w:type="spellEnd"/>
-      <w:r>
-        <w:t xml:space="preserve"> uit bestaat. Dit kunnen we ook weergeven als de Data </w:t>
-      </w:r>
-      <w:proofErr w:type="spellStart"/>
-      <w:r>
-        <w:t>Science</w:t>
-      </w:r>
-      <w:proofErr w:type="spellEnd"/>
-      <w:r>
-        <w:t xml:space="preserve"> </w:t>
-      </w:r>
-      <w:proofErr w:type="spellStart"/>
-      <w:r>
-        <w:t>Lifecycle</w:t>
-      </w:r>
-      <w:proofErr w:type="spellEnd"/>
-      <w:r>
-        <w:t xml:space="preserve">. In figuur 1 wordt aangegeven hoe deze </w:t>
-      </w:r>
-      <w:proofErr w:type="spellStart"/>
-      <w:r>
-        <w:t>lifecycle</w:t>
-      </w:r>
-      <w:proofErr w:type="spellEnd"/>
-      <w:r>
-        <w:t xml:space="preserve"> er dan uitziet. </w:t>
+      <w:r>
+        <w:t xml:space="preserve"> er uitziet. </w:t>
       </w:r>
     </w:p>
     <w:p>
@@ -1828,7 +1786,7 @@
           <w:numId w:val="3"/>
         </w:numPr>
       </w:pPr>
-      <w:bookmarkStart w:id="4" w:name="_Toc65606942"/>
+      <w:bookmarkStart w:id="4" w:name="_Toc66137812"/>
       <w:r>
         <w:t>Opdrachten</w:t>
       </w:r>
@@ -1836,54 +1794,22 @@
     </w:p>
     <w:p>
       <w:r>
-        <w:t xml:space="preserve">Nu dat de definitie en de </w:t>
-      </w:r>
-      <w:proofErr w:type="spellStart"/>
-      <w:r>
-        <w:t>lifecycle</w:t>
-      </w:r>
-      <w:proofErr w:type="spellEnd"/>
-      <w:r>
-        <w:t xml:space="preserve"> van Data </w:t>
-      </w:r>
-      <w:proofErr w:type="spellStart"/>
-      <w:r>
-        <w:t>Science</w:t>
-      </w:r>
-      <w:proofErr w:type="spellEnd"/>
+        <w:t xml:space="preserve">Nu dat de definitie en de lifecycle van Data Science </w:t>
+      </w:r>
+      <w:r>
+        <w:t>is getoond,</w:t>
+      </w:r>
       <w:r>
         <w:t xml:space="preserve"> </w:t>
       </w:r>
       <w:r>
-        <w:t>is getoond,</w:t>
-      </w:r>
-      <w:r>
-        <w:t xml:space="preserve"> </w:t>
-      </w:r>
-      <w:r>
         <w:t>kunnen</w:t>
       </w:r>
       <w:r>
         <w:t xml:space="preserve"> eindelijk de gemaakte opdrachten worden ingedeeld op de verschillende </w:t>
       </w:r>
       <w:r>
-        <w:t xml:space="preserve">onderdelen in de Data </w:t>
-      </w:r>
-      <w:proofErr w:type="spellStart"/>
-      <w:r>
-        <w:t>Science</w:t>
-      </w:r>
-      <w:proofErr w:type="spellEnd"/>
-      <w:r>
-        <w:t xml:space="preserve"> </w:t>
-      </w:r>
-      <w:proofErr w:type="spellStart"/>
-      <w:r>
-        <w:t>Lifecycle</w:t>
-      </w:r>
-      <w:proofErr w:type="spellEnd"/>
-      <w:r>
-        <w:t xml:space="preserve">. Dit indelen </w:t>
+        <w:t xml:space="preserve">onderdelen in de Data Science Lifecycle. Dit indelen </w:t>
       </w:r>
       <w:r>
         <w:t>wordt hieronder gedaan.</w:t>
@@ -1898,7 +1824,7 @@
           <w:numId w:val="3"/>
         </w:numPr>
       </w:pPr>
-      <w:bookmarkStart w:id="5" w:name="_Toc65606943"/>
+      <w:bookmarkStart w:id="5" w:name="_Toc66137813"/>
       <w:r>
         <w:t>Business Understanding</w:t>
       </w:r>
@@ -1906,82 +1832,72 @@
     </w:p>
     <w:p>
       <w:r>
-        <w:t xml:space="preserve">Om een beter begrijpen te krijgen van een bedrijf moet een Data </w:t>
+        <w:t>Om een beter begrijpen te krijgen van een bedrijf moet een Data Scientist eerst begrijpen wat het bedrijf</w:t>
+      </w:r>
+      <w:r>
+        <w:t xml:space="preserve"> precies</w:t>
+      </w:r>
+      <w:r>
+        <w:t xml:space="preserve"> doet en welke gegevens beschikbaar zijn. </w:t>
+      </w:r>
+      <w:r>
+        <w:t>De opdrachten die onder dit onderdeel vallen zijn</w:t>
+      </w:r>
+      <w:r>
+        <w:t xml:space="preserve"> er niet echt. Dit komt omdat er geen </w:t>
+      </w:r>
+      <w:r>
+        <w:t>overkoepelende</w:t>
+      </w:r>
+      <w:r>
+        <w:t xml:space="preserve"> casus was voor de opdrachten. Daarom wordt voor dit onderdeel meer gekeken naar opdrachten die de begrippen en de algemene </w:t>
       </w:r>
       <w:proofErr w:type="spellStart"/>
       <w:r>
-        <w:t>Scientist</w:t>
+        <w:t>understanding</w:t>
       </w:r>
       <w:proofErr w:type="spellEnd"/>
       <w:r>
-        <w:t xml:space="preserve"> eerst begrijpen wat precies het bedrijf doet en welke gegevens beschikbaar zijn. </w:t>
-      </w:r>
-      <w:r>
-        <w:t>De opdrachten die onder dit onderdeel vallen zijn</w:t>
-      </w:r>
-      <w:r>
-        <w:t xml:space="preserve"> er niet echt. Dit komt omdat er geen </w:t>
-      </w:r>
-      <w:r>
-        <w:t>overkoepelende</w:t>
-      </w:r>
-      <w:r>
-        <w:t xml:space="preserve"> casus was voor de opdrachten. Daarom wordt voor dit onderdeel meer gekeken naar opdrachten die de begrippen en de algemene </w:t>
+        <w:t xml:space="preserve"> van Data </w:t>
       </w:r>
       <w:proofErr w:type="spellStart"/>
       <w:r>
+        <w:t>Science</w:t>
+      </w:r>
+      <w:proofErr w:type="spellEnd"/>
+      <w:r>
+        <w:t xml:space="preserve"> scheppen gekozen. De </w:t>
+      </w:r>
+      <w:r>
+        <w:t xml:space="preserve">opdrachten </w:t>
+      </w:r>
+      <w:r>
+        <w:t xml:space="preserve">die </w:t>
+      </w:r>
+      <w:r>
+        <w:t xml:space="preserve">algemene </w:t>
+      </w:r>
+      <w:proofErr w:type="spellStart"/>
+      <w:r>
         <w:t>understanding</w:t>
       </w:r>
       <w:proofErr w:type="spellEnd"/>
       <w:r>
-        <w:t xml:space="preserve"> van Data </w:t>
+        <w:t xml:space="preserve"> schepte </w:t>
+      </w:r>
+      <w:r>
+        <w:t>waren de opdrachten 3, 5, 6, 7, 8. Opdracht 3 zorgt er voor dat er kennis wordt opgedaan over wat nou precies categorische data is door verschillende categorieën tegen elkaar uit te zetten in een bar-plot. Opdracht 5 zorgt er voor dat er kennis wordt opgedaan over wat nou precies numerieke data is door de numerieke data in een histogram te tonen.</w:t>
+      </w:r>
+      <w:r>
+        <w:t xml:space="preserve"> Opdracht 6 verbeterd de opgedane kennis in opdrachten 3 en 5 door op de besproken onderdelen in de opdrachten verder te bouwen. Opdracht 7 leert je kennis maken met Distribution en opdracht 8 met </w:t>
       </w:r>
       <w:proofErr w:type="spellStart"/>
       <w:r>
-        <w:t>Science</w:t>
+        <w:t>Confidence</w:t>
       </w:r>
       <w:proofErr w:type="spellEnd"/>
       <w:r>
-        <w:t xml:space="preserve"> scheppen gekozen. De </w:t>
-      </w:r>
-      <w:r>
-        <w:t xml:space="preserve">opdrachten </w:t>
-      </w:r>
-      <w:r>
-        <w:t xml:space="preserve">die </w:t>
-      </w:r>
-      <w:r>
-        <w:t xml:space="preserve">algemene </w:t>
-      </w:r>
-      <w:proofErr w:type="spellStart"/>
-      <w:r>
-        <w:t>understanding</w:t>
-      </w:r>
-      <w:proofErr w:type="spellEnd"/>
-      <w:r>
-        <w:t xml:space="preserve"> schepte </w:t>
-      </w:r>
-      <w:r>
-        <w:t>waren de opdrachten 3, 5, 6, 7, 8. Opdracht 3 zorgt er voor dat er kennis wordt opgedaan over wat nou precies categorische data is door verschillende categorieën tegen elkaar uit te zetten in een bar-plot. Opdracht 5 zorgt er voor dat er kennis wordt opgedaan over wat nou precies numerieke data is door de numerieke data in een histogram te tonen.</w:t>
-      </w:r>
-      <w:r>
-        <w:t xml:space="preserve"> Opdracht 6 verbeterd de opgedane kennis in opdrachten 3 en 5 door op de besproken onderdelen in de opdrachten verder te bouwen. Opdracht 7 leert je kennis maken met Distribution en opdracht 8 met </w:t>
-      </w:r>
-      <w:proofErr w:type="spellStart"/>
-      <w:r>
-        <w:t>Confidence</w:t>
-      </w:r>
-      <w:proofErr w:type="spellEnd"/>
-      <w:r>
-        <w:t xml:space="preserve">. Eigenlijk zorgt iedere opdracht voor een bredere kennis in Data </w:t>
-      </w:r>
-      <w:proofErr w:type="spellStart"/>
-      <w:r>
-        <w:t>Science</w:t>
-      </w:r>
-      <w:proofErr w:type="spellEnd"/>
-      <w:r>
-        <w:t>. De genoemde opdrachten zijn de opdrachten die het beste de basis vormen.</w:t>
+        <w:t>. Eigenlijk zorgt iedere opdracht voor een bredere kennis in Data Science. De genoemde opdrachten zijn de opdrachten die het beste de basis vormen.</w:t>
       </w:r>
     </w:p>
     <w:p>
@@ -1992,7 +1908,7 @@
           <w:numId w:val="3"/>
         </w:numPr>
       </w:pPr>
-      <w:bookmarkStart w:id="6" w:name="_Toc65606944"/>
+      <w:bookmarkStart w:id="6" w:name="_Toc66137814"/>
       <w:r>
         <w:lastRenderedPageBreak/>
         <w:t xml:space="preserve">Data </w:t>
@@ -2003,7 +1919,7 @@
       </w:r>
       <w:proofErr w:type="spellEnd"/>
       <w:r>
-        <w:t xml:space="preserve">  &amp; (</w:t>
+        <w:t xml:space="preserve"> &amp; (</w:t>
       </w:r>
       <w:proofErr w:type="spellStart"/>
       <w:r>
@@ -2042,38 +1958,57 @@
         <w:t xml:space="preserve">zijn </w:t>
       </w:r>
       <w:r>
-        <w:t xml:space="preserve">de opdrachten 10, 11, 12, 13, 14, 15, 16, 17, 18, en 19. Iedere opdracht leert je meer kennis over Data </w:t>
+        <w:t xml:space="preserve">de opdrachten 10, 11, 12, 13, 14, 15, 16, 17, 18, en 19. Iedere opdracht leert je meer kennis over Data Science door verschillende onderdelen van Data Science te doen. </w:t>
+      </w:r>
+      <w:r>
+        <w:t xml:space="preserve">Deze onderdelen zijn </w:t>
       </w:r>
       <w:proofErr w:type="spellStart"/>
       <w:r>
-        <w:t>Science</w:t>
+        <w:t>Bivariate</w:t>
       </w:r>
       <w:proofErr w:type="spellEnd"/>
       <w:r>
-        <w:t xml:space="preserve"> door verschillende onderdelen van Data </w:t>
+        <w:t xml:space="preserve"> analysis, </w:t>
       </w:r>
       <w:proofErr w:type="spellStart"/>
       <w:r>
-        <w:t>Science</w:t>
+        <w:t>Numerical</w:t>
       </w:r>
       <w:proofErr w:type="spellEnd"/>
       <w:r>
-        <w:t xml:space="preserve"> te doen. </w:t>
-      </w:r>
-      <w:r>
-        <w:t xml:space="preserve">Deze onderdelen zijn </w:t>
+        <w:t xml:space="preserve"> </w:t>
       </w:r>
       <w:proofErr w:type="spellStart"/>
       <w:r>
-        <w:t>Bivariate</w:t>
+        <w:t>vs</w:t>
       </w:r>
       <w:proofErr w:type="spellEnd"/>
       <w:r>
+        <w:t xml:space="preserve"> </w:t>
+      </w:r>
+      <w:proofErr w:type="spellStart"/>
+      <w:r>
+        <w:t>Categorical</w:t>
+      </w:r>
+      <w:proofErr w:type="spellEnd"/>
+      <w:r>
+        <w:t xml:space="preserve"> </w:t>
+      </w:r>
+      <w:proofErr w:type="spellStart"/>
+      <w:r>
+        <w:t>B</w:t>
+      </w:r>
+      <w:r>
+        <w:t>ivariate</w:t>
+      </w:r>
+      <w:proofErr w:type="spellEnd"/>
+      <w:r>
         <w:t xml:space="preserve"> analysis, </w:t>
       </w:r>
       <w:proofErr w:type="spellStart"/>
       <w:r>
-        <w:t>Numerical</w:t>
+        <w:t>Categorical</w:t>
       </w:r>
       <w:proofErr w:type="spellEnd"/>
       <w:r>
@@ -2097,73 +2032,99 @@
       </w:r>
       <w:proofErr w:type="spellStart"/>
       <w:r>
-        <w:t>bivariate</w:t>
+        <w:t>B</w:t>
+      </w:r>
+      <w:r>
+        <w:t>ivariate</w:t>
       </w:r>
       <w:proofErr w:type="spellEnd"/>
       <w:r>
-        <w:t xml:space="preserve"> analysis, </w:t>
-      </w:r>
+        <w:t xml:space="preserve"> analysis, Categorical Multivariate analysis, Numerical Multivariate ana</w:t>
+      </w:r>
+      <w:r>
+        <w:t>lysis en Clustering. In figuur 2 wordt weergegeven waaronder welk onderdeel valt.</w:t>
+      </w:r>
+    </w:p>
+    <w:p/>
+    <w:p>
+      <w:pPr>
+        <w:pStyle w:val="Heading2"/>
+        <w:numPr>
+          <w:ilvl w:val="2"/>
+          <w:numId w:val="3"/>
+        </w:numPr>
+      </w:pPr>
+      <w:bookmarkStart w:id="7" w:name="_Toc66137815"/>
       <w:proofErr w:type="spellStart"/>
       <w:r>
-        <w:t>Categorical</w:t>
+        <w:t>Modeling</w:t>
       </w:r>
       <w:proofErr w:type="spellEnd"/>
       <w:r>
-        <w:t xml:space="preserve"> </w:t>
-      </w:r>
+        <w:t xml:space="preserve"> &amp; Deployment</w:t>
+      </w:r>
+      <w:bookmarkEnd w:id="7"/>
+    </w:p>
+    <w:p>
       <w:proofErr w:type="spellStart"/>
       <w:r>
-        <w:t>vs</w:t>
+        <w:t>Modeling</w:t>
       </w:r>
       <w:proofErr w:type="spellEnd"/>
       <w:r>
-        <w:t xml:space="preserve"> </w:t>
+        <w:t xml:space="preserve"> en </w:t>
       </w:r>
       <w:proofErr w:type="spellStart"/>
       <w:r>
-        <w:t>Categorical</w:t>
+        <w:t>deployment</w:t>
       </w:r>
       <w:proofErr w:type="spellEnd"/>
       <w:r>
-        <w:t xml:space="preserve"> </w:t>
+        <w:t xml:space="preserve"> zijn de twee onderdelen van de Data Science Lifecycle die we nog niet hebben gehad. Dit komt doordat deze twee onderdelen niet tot het minst terug komen in de opdrachten die zijn gemaakt voor het vak Intro Data Science. De opdrachten die vallen onder </w:t>
       </w:r>
       <w:proofErr w:type="spellStart"/>
       <w:r>
-        <w:t>bivariate</w:t>
+        <w:t>modeling</w:t>
       </w:r>
       <w:proofErr w:type="spellEnd"/>
       <w:r>
-        <w:t xml:space="preserve"> analysis, </w:t>
+        <w:t xml:space="preserve"> zijn de opdrachten waarbij gebruik is gemaakt van </w:t>
       </w:r>
       <w:proofErr w:type="spellStart"/>
       <w:r>
-        <w:t>Categorical</w:t>
+        <w:t>decision</w:t>
       </w:r>
       <w:proofErr w:type="spellEnd"/>
       <w:r>
-        <w:t xml:space="preserve"> Multivariate analysis, </w:t>
+        <w:t xml:space="preserve"> trees (opdrachten 15, 16, 17 en 18). Dit komt doordat je een model traint in het maken van betere besluiten. Dit komt overeen met het gene waar </w:t>
       </w:r>
       <w:proofErr w:type="spellStart"/>
       <w:r>
-        <w:t>Numerical</w:t>
+        <w:t>modeling</w:t>
       </w:r>
       <w:proofErr w:type="spellEnd"/>
       <w:r>
-        <w:t xml:space="preserve"> Multivariate ana</w:t>
-      </w:r>
-      <w:r>
-        <w:t>lysis en Clustering. In figuur 2 wordt weergegeven waaronder welke onderdeel valt.</w:t>
-      </w:r>
-    </w:p>
+        <w:t xml:space="preserve"> voor staat. Er zijn echter geen opdrachten die met </w:t>
+      </w:r>
+      <w:proofErr w:type="spellStart"/>
+      <w:r>
+        <w:t>deployment</w:t>
+      </w:r>
+      <w:proofErr w:type="spellEnd"/>
+      <w:r>
+        <w:t xml:space="preserve"> te maken hebben. </w:t>
+      </w:r>
+    </w:p>
+    <w:p/>
     <w:p>
       <w:r>
         <w:rPr>
           <w:noProof/>
         </w:rPr>
         <w:drawing>
-          <wp:inline distT="0" distB="0" distL="0" distR="0" wp14:anchorId="168418E8" wp14:editId="622F285B">
-            <wp:extent cx="5686425" cy="4914426"/>
-            <wp:effectExtent l="0" t="0" r="0" b="635"/>
+          <wp:inline distT="0" distB="0" distL="0" distR="0" wp14:anchorId="168418E8" wp14:editId="2CD78657">
+            <wp:extent cx="5686239" cy="4819650"/>
+            <wp:effectExtent l="0" t="0" r="0" b="0"/>
             <wp:docPr id="6" name="Picture 6"/>
             <wp:cNvGraphicFramePr>
               <a:graphicFrameLocks xmlns:a="http://schemas.openxmlformats.org/drawingml/2006/main" noChangeAspect="1"/>
@@ -2193,7 +2154,7 @@
                   <pic:spPr bwMode="auto">
                     <a:xfrm>
                       <a:off x="0" y="0"/>
-                      <a:ext cx="5726028" cy="4948652"/>
+                      <a:ext cx="5737796" cy="4863350"/>
                     </a:xfrm>
                     <a:prstGeom prst="rect">
                       <a:avLst/>
@@ -2223,7 +2184,6 @@
         <w:t>, 2021)</w:t>
       </w:r>
     </w:p>
-    <w:p/>
     <w:p>
       <w:pPr>
         <w:pStyle w:val="Heading2"/>
@@ -2232,64 +2192,25 @@
           <w:numId w:val="3"/>
         </w:numPr>
       </w:pPr>
-      <w:bookmarkStart w:id="7" w:name="_Toc65606945"/>
-      <w:r>
+      <w:bookmarkStart w:id="8" w:name="_Toc66137816"/>
+      <w:r>
+        <w:lastRenderedPageBreak/>
         <w:t>Eigen Definitie</w:t>
       </w:r>
-      <w:bookmarkEnd w:id="7"/>
-    </w:p>
-    <w:p>
-      <w:r>
-        <w:t xml:space="preserve">Data </w:t>
-      </w:r>
-      <w:proofErr w:type="spellStart"/>
-      <w:r>
-        <w:t>Science</w:t>
-      </w:r>
-      <w:proofErr w:type="spellEnd"/>
-      <w:r>
-        <w:t xml:space="preserve"> is een lastig begrip om te</w:t>
-      </w:r>
-      <w:r>
-        <w:t xml:space="preserve"> verwoorden. Daarom wordt in deze paragraaf geprobeerd in eigen worden het begrip Data </w:t>
-      </w:r>
-      <w:proofErr w:type="spellStart"/>
-      <w:r>
-        <w:t>Science</w:t>
-      </w:r>
-      <w:proofErr w:type="spellEnd"/>
-      <w:r>
-        <w:t xml:space="preserve">, aan de hand van de hiervoor gegeven informatie, te definiëren. Data </w:t>
-      </w:r>
-      <w:proofErr w:type="spellStart"/>
-      <w:r>
-        <w:t>Science</w:t>
-      </w:r>
-      <w:proofErr w:type="spellEnd"/>
-      <w:r>
-        <w:t xml:space="preserve"> is een competentie die een persoon kan bezitten, waarbij hij of zij aan de hand van data verschillende analysis doet</w:t>
+      <w:bookmarkEnd w:id="8"/>
+    </w:p>
+    <w:p>
+      <w:r>
+        <w:t>Data Science is een lastig begrip om te</w:t>
+      </w:r>
+      <w:r>
+        <w:t xml:space="preserve"> verwoorden. Daarom wordt in deze paragraaf geprobeerd in eigen worden het begrip Data Science, aan de hand van de hiervoor gegeven informatie, te definiëren. Data Science is een competentie die een persoon kan bezitten, waarbij hij of zij aan de hand van data verschillende analysis doet</w:t>
       </w:r>
       <w:r>
         <w:t>,</w:t>
       </w:r>
       <w:r>
-        <w:t xml:space="preserve"> zoals </w:t>
-      </w:r>
-      <w:proofErr w:type="spellStart"/>
-      <w:r>
-        <w:t>Univariate</w:t>
-      </w:r>
-      <w:proofErr w:type="spellEnd"/>
-      <w:r>
-        <w:t xml:space="preserve"> Analysis (opdrachten 3, 5, 6), </w:t>
-      </w:r>
-      <w:proofErr w:type="spellStart"/>
-      <w:r>
-        <w:t>Bivariate</w:t>
-      </w:r>
-      <w:proofErr w:type="spellEnd"/>
-      <w:r>
-        <w:t xml:space="preserve"> analysis (opdrachten </w:t>
+        <w:t xml:space="preserve"> zoals Univariate Analysis (opdrachten 3, 5, 6), Bivariate analysis (opdrachten </w:t>
       </w:r>
       <w:r>
         <w:t xml:space="preserve">9, </w:t>
@@ -2312,17 +2233,11 @@
       <w:pPr>
         <w:pStyle w:val="Heading1"/>
       </w:pPr>
-      <w:bookmarkStart w:id="8" w:name="_Toc65606946"/>
-      <w:r>
-        <w:lastRenderedPageBreak/>
-        <w:t xml:space="preserve">2. Taken Data </w:t>
-      </w:r>
-      <w:proofErr w:type="spellStart"/>
-      <w:r>
-        <w:t>Scientist</w:t>
-      </w:r>
-      <w:bookmarkEnd w:id="8"/>
-      <w:proofErr w:type="spellEnd"/>
+      <w:bookmarkStart w:id="9" w:name="_Toc66137817"/>
+      <w:r>
+        <w:t>2. Taken Data Scientist</w:t>
+      </w:r>
+      <w:bookmarkEnd w:id="9"/>
     </w:p>
     <w:p>
       <w:r>
@@ -2334,145 +2249,113 @@
       <w:r>
         <w:t xml:space="preserve">ata </w:t>
       </w:r>
-      <w:proofErr w:type="spellStart"/>
       <w:r>
         <w:t>S</w:t>
       </w:r>
       <w:r>
+        <w:t>cientist is het begrijpen van het bedrijf</w:t>
+      </w:r>
+      <w:r>
+        <w:t>/</w:t>
+      </w:r>
+      <w:r>
+        <w:t xml:space="preserve">de </w:t>
+      </w:r>
+      <w:r>
+        <w:t>data</w:t>
+      </w:r>
+      <w:r>
+        <w:t xml:space="preserve">. Om dit te doen kan een </w:t>
+      </w:r>
+      <w:r>
+        <w:t>D</w:t>
+      </w:r>
+      <w:r>
+        <w:t xml:space="preserve">ata </w:t>
+      </w:r>
+      <w:r>
+        <w:t>S</w:t>
+      </w:r>
+      <w:r>
+        <w:t xml:space="preserve">cientist bijvoorbeeld een Univariate Analysis uitvoeren om kennis te maken met de data, zoals is gedaan in opdrachten 3, 5 en 6. Wat een </w:t>
+      </w:r>
+      <w:r>
+        <w:t>D</w:t>
+      </w:r>
+      <w:r>
+        <w:t xml:space="preserve">ata </w:t>
+      </w:r>
+      <w:r>
+        <w:t>S</w:t>
+      </w:r>
+      <w:r>
+        <w:t>cientist af een toe nog moet doen</w:t>
+      </w:r>
+      <w:r>
+        <w:t>,</w:t>
+      </w:r>
+      <w:r>
+        <w:t xml:space="preserve"> om met de gegevens aan de slag te gaan</w:t>
+      </w:r>
+      <w:r>
+        <w:t>,</w:t>
+      </w:r>
+      <w:r>
+        <w:t xml:space="preserve"> is het opschonen van de data. Dit kan op twee manieren gedaan worden. De eerste manier is om de rijen die gegevens missen niet mee te nemen in de analyses</w:t>
+      </w:r>
+      <w:r>
+        <w:t>. De</w:t>
+      </w:r>
+      <w:r>
+        <w:t xml:space="preserve"> tweede manier is het opvullen van gegevens met gemiddeldes of veel voorkomende gegevens. Dit opvullen werd gedaan in opdrachten </w:t>
+      </w:r>
+      <w:r>
+        <w:t xml:space="preserve">16, 17, </w:t>
+      </w:r>
+      <w:r>
+        <w:t>18</w:t>
+      </w:r>
+      <w:r>
+        <w:t xml:space="preserve"> en</w:t>
+      </w:r>
+      <w:r>
+        <w:t xml:space="preserve"> 19</w:t>
+      </w:r>
+      <w:r>
+        <w:t xml:space="preserve">. Als de </w:t>
+      </w:r>
+      <w:r>
+        <w:t>D</w:t>
+      </w:r>
+      <w:r>
+        <w:t xml:space="preserve">ata </w:t>
+      </w:r>
+      <w:r>
+        <w:t>S</w:t>
+      </w:r>
+      <w:r>
+        <w:t xml:space="preserve">cientist klaar is met het opschonen van de data, dan kunnen de geavanceerdere analyses plaatsvinden. Dit kunnen bijvoorbeeld Bivariate Analysis (opdrachten 9, 10, 11, 12, 13, 14), Multivariate Analysis (opdrachten 15, 16, 17, 18) en Clustering (opdracht 19) zijn. Met deze analyses kan de </w:t>
+      </w:r>
+      <w:r>
+        <w:t>D</w:t>
+      </w:r>
+      <w:r>
+        <w:t xml:space="preserve">ata </w:t>
+      </w:r>
+      <w:r>
+        <w:t>S</w:t>
+      </w:r>
+      <w:r>
         <w:t>cientist</w:t>
       </w:r>
-      <w:proofErr w:type="spellEnd"/>
-      <w:r>
-        <w:t xml:space="preserve"> is het begrijpen van het bedrijf</w:t>
-      </w:r>
-      <w:r>
-        <w:t>/data</w:t>
-      </w:r>
-      <w:r>
-        <w:t xml:space="preserve">. Om dit te doen kan een </w:t>
-      </w:r>
-      <w:r>
-        <w:t>D</w:t>
-      </w:r>
-      <w:r>
-        <w:t xml:space="preserve">ata </w:t>
-      </w:r>
-      <w:proofErr w:type="spellStart"/>
-      <w:r>
-        <w:t>S</w:t>
-      </w:r>
-      <w:r>
-        <w:t>cientist</w:t>
-      </w:r>
-      <w:proofErr w:type="spellEnd"/>
-      <w:r>
-        <w:t xml:space="preserve"> bijvoorbeeld een </w:t>
-      </w:r>
-      <w:proofErr w:type="spellStart"/>
-      <w:r>
-        <w:t>Univariate</w:t>
-      </w:r>
-      <w:proofErr w:type="spellEnd"/>
-      <w:r>
-        <w:t xml:space="preserve"> Analysis uitvoeren om kennis te maken met de data, zoals is gedaan in opdrachten 3, 5 en 6. Wat een </w:t>
-      </w:r>
-      <w:r>
-        <w:t>D</w:t>
-      </w:r>
-      <w:r>
-        <w:t xml:space="preserve">ata </w:t>
-      </w:r>
-      <w:proofErr w:type="spellStart"/>
-      <w:r>
-        <w:t>S</w:t>
-      </w:r>
-      <w:r>
-        <w:t>cientist</w:t>
-      </w:r>
-      <w:proofErr w:type="spellEnd"/>
-      <w:r>
-        <w:t xml:space="preserve"> af een toe nog moet doen</w:t>
-      </w:r>
-      <w:r>
-        <w:t>,</w:t>
-      </w:r>
-      <w:r>
-        <w:t xml:space="preserve"> om met de gegevens aan de slag te gaan</w:t>
-      </w:r>
-      <w:r>
-        <w:t>,</w:t>
-      </w:r>
-      <w:r>
-        <w:t xml:space="preserve"> is het opschonen van de data. Dit kan op twee manieren gedaan worden. De eerste manier is om de rijen die gegevens missen niet mee te nemen in de analyses, en de tweede manier is het opvullen van gegevens met gemiddeldes of veel voorkomende gegevens. Dit opvullen werd gedaan in opdrachten </w:t>
-      </w:r>
-      <w:r>
-        <w:t xml:space="preserve">16, 17, </w:t>
-      </w:r>
-      <w:r>
-        <w:t>18</w:t>
-      </w:r>
-      <w:r>
-        <w:t xml:space="preserve"> en</w:t>
-      </w:r>
-      <w:r>
-        <w:t xml:space="preserve"> 19</w:t>
-      </w:r>
-      <w:r>
-        <w:t xml:space="preserve">. Als de </w:t>
-      </w:r>
-      <w:r>
-        <w:t>D</w:t>
-      </w:r>
-      <w:r>
-        <w:t xml:space="preserve">ata </w:t>
-      </w:r>
-      <w:proofErr w:type="spellStart"/>
-      <w:r>
-        <w:t>S</w:t>
-      </w:r>
-      <w:r>
-        <w:t>cientist</w:t>
-      </w:r>
-      <w:proofErr w:type="spellEnd"/>
-      <w:r>
-        <w:t xml:space="preserve"> klaar is met het opschonen van de data, dan kunnen de geavanceerdere analyses plaatsvinden. Dit kunnen bijvoorbeeld </w:t>
-      </w:r>
-      <w:proofErr w:type="spellStart"/>
-      <w:r>
-        <w:t>Bivariate</w:t>
-      </w:r>
-      <w:proofErr w:type="spellEnd"/>
-      <w:r>
-        <w:t xml:space="preserve"> Analysis </w:t>
-      </w:r>
-      <w:r>
-        <w:t>(opdrachten 9, 10, 11, 12, 13, 14)</w:t>
-      </w:r>
-      <w:r>
-        <w:t xml:space="preserve">, Multivariate Analysis </w:t>
-      </w:r>
-      <w:r>
-        <w:t>(opdrachten 15, 16, 17, 18)</w:t>
-      </w:r>
-      <w:r>
-        <w:t xml:space="preserve"> en Clustering (opdracht 19) zijn. Met deze analyses kan de </w:t>
-      </w:r>
-      <w:r>
-        <w:t>D</w:t>
-      </w:r>
-      <w:r>
-        <w:t xml:space="preserve">ata </w:t>
-      </w:r>
-      <w:proofErr w:type="spellStart"/>
-      <w:r>
-        <w:t>S</w:t>
-      </w:r>
-      <w:r>
-        <w:t>cientist</w:t>
-      </w:r>
-      <w:proofErr w:type="spellEnd"/>
-      <w:r>
-        <w:t xml:space="preserve"> inzicht krijgen in hoe de data tegenover elkaar correleert.</w:t>
+      <w:r>
+        <w:t xml:space="preserve"> inzicht krijgen in hoe de data</w:t>
+      </w:r>
+      <w:r>
+        <w:t xml:space="preserve"> met elkaar in verband is</w:t>
+      </w:r>
+      <w:r>
+        <w:t>.</w:t>
       </w:r>
     </w:p>
     <w:p/>
@@ -2480,118 +2363,29 @@
       <w:pPr>
         <w:pStyle w:val="Heading1"/>
       </w:pPr>
-      <w:bookmarkStart w:id="9" w:name="_Toc65606947"/>
+      <w:bookmarkStart w:id="10" w:name="_Toc66137818"/>
       <w:r>
         <w:t>3. Conclusie</w:t>
       </w:r>
-      <w:bookmarkEnd w:id="9"/>
-    </w:p>
-    <w:p>
-      <w:r>
-        <w:t xml:space="preserve">Data </w:t>
-      </w:r>
-      <w:proofErr w:type="spellStart"/>
-      <w:r>
-        <w:t>Science</w:t>
-      </w:r>
-      <w:proofErr w:type="spellEnd"/>
-      <w:r>
-        <w:t xml:space="preserve"> en </w:t>
-      </w:r>
-      <w:proofErr w:type="spellStart"/>
-      <w:r>
-        <w:t>Scientist</w:t>
-      </w:r>
-      <w:proofErr w:type="spellEnd"/>
-      <w:r>
-        <w:t xml:space="preserve"> zijn moeilij</w:t>
-      </w:r>
-      <w:r>
-        <w:t xml:space="preserve">ke begrippen om te begrijpen. In dit rapport is besproken wat Data </w:t>
-      </w:r>
-      <w:proofErr w:type="spellStart"/>
-      <w:r>
-        <w:t>Science</w:t>
-      </w:r>
-      <w:proofErr w:type="spellEnd"/>
-      <w:r>
-        <w:t xml:space="preserve"> is aan de hand van een definitie in combinatie met de Data </w:t>
-      </w:r>
-      <w:proofErr w:type="spellStart"/>
-      <w:r>
-        <w:t>Science</w:t>
-      </w:r>
-      <w:proofErr w:type="spellEnd"/>
-      <w:r>
-        <w:t xml:space="preserve"> </w:t>
-      </w:r>
-      <w:proofErr w:type="spellStart"/>
-      <w:r>
-        <w:t>Lifecyle</w:t>
-      </w:r>
-      <w:proofErr w:type="spellEnd"/>
-      <w:r>
-        <w:t xml:space="preserve"> en de gemaakte opdrachten. Daarnaast is geprobeerd uit te leggen wat de taken van een Data </w:t>
-      </w:r>
-      <w:proofErr w:type="spellStart"/>
-      <w:r>
-        <w:t>Scientist</w:t>
-      </w:r>
-      <w:proofErr w:type="spellEnd"/>
-      <w:r>
-        <w:t xml:space="preserve"> zijn. Dit is gedaan aan de hand van de gemaakte opdrachten. </w:t>
-      </w:r>
-    </w:p>
-    <w:p>
-      <w:r>
-        <w:t xml:space="preserve">Samengevat is Data </w:t>
-      </w:r>
-      <w:proofErr w:type="spellStart"/>
-      <w:r>
-        <w:t>Science</w:t>
-      </w:r>
-      <w:proofErr w:type="spellEnd"/>
-      <w:r>
-        <w:t xml:space="preserve"> </w:t>
-      </w:r>
-      <w:r>
-        <w:t>Data een competentie die een persoon kan bezitten, waarbij hij of zij aan de hand van data verschillende analysis doet</w:t>
-      </w:r>
-      <w:r>
-        <w:t>,</w:t>
-      </w:r>
-      <w:r>
-        <w:t xml:space="preserve"> zoals </w:t>
-      </w:r>
-      <w:proofErr w:type="spellStart"/>
-      <w:r>
-        <w:t>Univariate</w:t>
-      </w:r>
-      <w:proofErr w:type="spellEnd"/>
-      <w:r>
-        <w:t xml:space="preserve"> Analysis</w:t>
-      </w:r>
-      <w:r>
-        <w:t xml:space="preserve">, </w:t>
-      </w:r>
-      <w:proofErr w:type="spellStart"/>
-      <w:r>
-        <w:t>Bivariate</w:t>
-      </w:r>
-      <w:proofErr w:type="spellEnd"/>
-      <w:r>
-        <w:t xml:space="preserve"> en Multivariate Analysis om nieuwe inzichten te krijgen.</w:t>
-      </w:r>
-      <w:r>
-        <w:t xml:space="preserve"> Een Data </w:t>
-      </w:r>
-      <w:proofErr w:type="spellStart"/>
-      <w:r>
-        <w:t>Scientist</w:t>
-      </w:r>
-      <w:proofErr w:type="spellEnd"/>
-      <w:r>
-        <w:t xml:space="preserve"> heeft verschillende taken. Deze taken zijn het begrijpen van het bedrijf/data, het opschonen van de data en het daadwerkelijk analyseren van de data.</w:t>
+      <w:bookmarkEnd w:id="10"/>
+    </w:p>
+    <w:p>
+      <w:r>
+        <w:t>Data Science en Scientist zijn moeilij</w:t>
+      </w:r>
+      <w:r>
+        <w:t>ke begrippen om te begrijpen. In dit rapport is besproken wat Data Science is aan de hand van een definitie in combinatie met de Data Science Lifecy</w:t>
+      </w:r>
+      <w:r>
+        <w:t>c</w:t>
+      </w:r>
+      <w:r>
+        <w:t xml:space="preserve">le en de gemaakte opdrachten. Daarnaast is geprobeerd uit te leggen wat de taken van een Data Scientist zijn. Dit is gedaan aan de hand van de gemaakte opdrachten. </w:t>
+      </w:r>
+    </w:p>
+    <w:p>
+      <w:r>
+        <w:t>Samengevat is Data Science Data een competentie die een persoon kan bezitten, waarbij hij of zij aan de hand van data verschillende analysis doet, zoals Univariate Analysis, Bivariate en Multivariate Analysis om nieuwe inzichten te krijgen. Een Data Scientist heeft verschillende taken. Deze taken zijn het begrijpen van het bedrijf/data, het opschonen van de data en het daadwerkelijk analyseren van de data.</w:t>
       </w:r>
     </w:p>
     <w:p/>
@@ -2602,44 +2396,39 @@
     <w:p/>
     <w:p/>
     <w:p/>
-    <w:p/>
-    <w:p/>
-    <w:p/>
-    <w:p/>
     <w:p>
       <w:pPr>
         <w:pStyle w:val="Heading1"/>
       </w:pPr>
-      <w:bookmarkStart w:id="10" w:name="_Toc65606948"/>
+      <w:bookmarkStart w:id="11" w:name="_Toc66137819"/>
       <w:r>
         <w:lastRenderedPageBreak/>
         <w:t>Literatuurlijst</w:t>
       </w:r>
-      <w:bookmarkEnd w:id="10"/>
+      <w:bookmarkEnd w:id="11"/>
     </w:p>
     <w:p>
       <w:r>
         <w:t xml:space="preserve">Microsoft. (2020, 1 oktober). </w:t>
       </w:r>
       <w:r>
-        <w:rPr>
-          <w:lang w:val="en-US"/>
-        </w:rPr>
-        <w:t>Data science lifecycle [</w:t>
+        <w:t xml:space="preserve">Data </w:t>
       </w:r>
       <w:proofErr w:type="spellStart"/>
       <w:r>
-        <w:rPr>
-          <w:lang w:val="en-US"/>
-        </w:rPr>
-        <w:t>Foto</w:t>
+        <w:t>science</w:t>
       </w:r>
       <w:proofErr w:type="spellEnd"/>
       <w:r>
-        <w:rPr>
-          <w:lang w:val="en-US"/>
-        </w:rPr>
-        <w:t xml:space="preserve">]. Microsoft. </w:t>
+        <w:t xml:space="preserve"> </w:t>
+      </w:r>
+      <w:proofErr w:type="spellStart"/>
+      <w:r>
+        <w:t>lifecycle</w:t>
+      </w:r>
+      <w:proofErr w:type="spellEnd"/>
+      <w:r>
+        <w:t xml:space="preserve"> [Foto]. Microsoft. </w:t>
       </w:r>
       <w:hyperlink r:id="rId9" w:history="1">
         <w:r>
